--- a/Pertemuan 2/praktikum2.docx
+++ b/Pertemuan 2/praktikum2.docx
@@ -29,19 +29,8 @@
           <w:lang w:val="en-US"/>
         </w:rPr>
         <w:tab/>
-        <w:t xml:space="preserve">: Raihan Rahmanda </w:t>
-      </w:r>
-      <w:proofErr w:type="spellStart"/>
-      <w:r>
-        <w:rPr>
-          <w:rFonts w:ascii="Times New Roman" w:hAnsi="Times New Roman" w:cs="Times New Roman"/>
-          <w:sz w:val="24"/>
-          <w:szCs w:val="24"/>
-          <w:lang w:val="en-US"/>
-        </w:rPr>
-        <w:t>Junianto</w:t>
-      </w:r>
-      <w:proofErr w:type="spellEnd"/>
+        <w:t>: Raihan Rahmanda Junianto</w:t>
+      </w:r>
     </w:p>
     <w:p>
       <w:pPr>
@@ -422,6 +411,1359 @@
           <w:lang w:val="en-US"/>
         </w:rPr>
         <w:t xml:space="preserve"> ini.</w:t>
+      </w:r>
+    </w:p>
+    <w:p>
+      <w:pPr>
+        <w:pStyle w:val="ListParagraph"/>
+        <w:spacing w:line="360" w:lineRule="auto"/>
+        <w:ind w:left="360" w:firstLine="360"/>
+        <w:jc w:val="both"/>
+        <w:rPr>
+          <w:rFonts w:ascii="Times New Roman" w:hAnsi="Times New Roman" w:cs="Times New Roman"/>
+          <w:b/>
+          <w:bCs/>
+          <w:sz w:val="24"/>
+          <w:szCs w:val="24"/>
+          <w:lang w:val="en-US"/>
+        </w:rPr>
+      </w:pPr>
+      <w:r>
+        <w:rPr>
+          <w:rFonts w:ascii="Times New Roman" w:hAnsi="Times New Roman" w:cs="Times New Roman"/>
+          <w:sz w:val="24"/>
+          <w:szCs w:val="24"/>
+          <w:lang w:val="en-US"/>
+        </w:rPr>
+        <w:t xml:space="preserve">Website yang </w:t>
+      </w:r>
+      <w:proofErr w:type="spellStart"/>
+      <w:r>
+        <w:rPr>
+          <w:rFonts w:ascii="Times New Roman" w:hAnsi="Times New Roman" w:cs="Times New Roman"/>
+          <w:sz w:val="24"/>
+          <w:szCs w:val="24"/>
+          <w:lang w:val="en-US"/>
+        </w:rPr>
+        <w:t>ingin</w:t>
+      </w:r>
+      <w:proofErr w:type="spellEnd"/>
+      <w:r>
+        <w:rPr>
+          <w:rFonts w:ascii="Times New Roman" w:hAnsi="Times New Roman" w:cs="Times New Roman"/>
+          <w:sz w:val="24"/>
+          <w:szCs w:val="24"/>
+          <w:lang w:val="en-US"/>
+        </w:rPr>
+        <w:t xml:space="preserve"> </w:t>
+      </w:r>
+      <w:proofErr w:type="spellStart"/>
+      <w:r>
+        <w:rPr>
+          <w:rFonts w:ascii="Times New Roman" w:hAnsi="Times New Roman" w:cs="Times New Roman"/>
+          <w:sz w:val="24"/>
+          <w:szCs w:val="24"/>
+          <w:lang w:val="en-US"/>
+        </w:rPr>
+        <w:t>saya</w:t>
+      </w:r>
+      <w:proofErr w:type="spellEnd"/>
+      <w:r>
+        <w:rPr>
+          <w:rFonts w:ascii="Times New Roman" w:hAnsi="Times New Roman" w:cs="Times New Roman"/>
+          <w:sz w:val="24"/>
+          <w:szCs w:val="24"/>
+          <w:lang w:val="en-US"/>
+        </w:rPr>
+        <w:t xml:space="preserve"> buat </w:t>
+      </w:r>
+      <w:proofErr w:type="spellStart"/>
+      <w:r>
+        <w:rPr>
+          <w:rFonts w:ascii="Times New Roman" w:hAnsi="Times New Roman" w:cs="Times New Roman"/>
+          <w:sz w:val="24"/>
+          <w:szCs w:val="24"/>
+          <w:lang w:val="en-US"/>
+        </w:rPr>
+        <w:t>adalah</w:t>
+      </w:r>
+      <w:proofErr w:type="spellEnd"/>
+      <w:r>
+        <w:rPr>
+          <w:rFonts w:ascii="Times New Roman" w:hAnsi="Times New Roman" w:cs="Times New Roman"/>
+          <w:sz w:val="24"/>
+          <w:szCs w:val="24"/>
+          <w:lang w:val="en-US"/>
+        </w:rPr>
+        <w:t xml:space="preserve"> </w:t>
+      </w:r>
+      <w:proofErr w:type="spellStart"/>
+      <w:r>
+        <w:rPr>
+          <w:rFonts w:ascii="Times New Roman" w:hAnsi="Times New Roman" w:cs="Times New Roman"/>
+          <w:sz w:val="24"/>
+          <w:szCs w:val="24"/>
+          <w:lang w:val="en-US"/>
+        </w:rPr>
+        <w:t>sebuah</w:t>
+      </w:r>
+      <w:proofErr w:type="spellEnd"/>
+      <w:r>
+        <w:rPr>
+          <w:rFonts w:ascii="Times New Roman" w:hAnsi="Times New Roman" w:cs="Times New Roman"/>
+          <w:sz w:val="24"/>
+          <w:szCs w:val="24"/>
+          <w:lang w:val="en-US"/>
+        </w:rPr>
+        <w:t xml:space="preserve"> website </w:t>
+      </w:r>
+      <w:r>
+        <w:rPr>
+          <w:rFonts w:ascii="Times New Roman" w:hAnsi="Times New Roman" w:cs="Times New Roman"/>
+          <w:sz w:val="24"/>
+          <w:szCs w:val="24"/>
+          <w:lang w:val="en-US"/>
+        </w:rPr>
+        <w:t>yang</w:t>
+      </w:r>
+      <w:r>
+        <w:rPr>
+          <w:rFonts w:ascii="Times New Roman" w:hAnsi="Times New Roman" w:cs="Times New Roman"/>
+          <w:sz w:val="24"/>
+          <w:szCs w:val="24"/>
+          <w:lang w:val="en-US"/>
+        </w:rPr>
+        <w:t xml:space="preserve"> </w:t>
+      </w:r>
+      <w:proofErr w:type="spellStart"/>
+      <w:r>
+        <w:rPr>
+          <w:rFonts w:ascii="Times New Roman" w:hAnsi="Times New Roman" w:cs="Times New Roman"/>
+          <w:sz w:val="24"/>
+          <w:szCs w:val="24"/>
+          <w:lang w:val="en-US"/>
+        </w:rPr>
+        <w:t>dapat</w:t>
+      </w:r>
+      <w:proofErr w:type="spellEnd"/>
+      <w:r>
+        <w:rPr>
+          <w:rFonts w:ascii="Times New Roman" w:hAnsi="Times New Roman" w:cs="Times New Roman"/>
+          <w:sz w:val="24"/>
+          <w:szCs w:val="24"/>
+          <w:lang w:val="en-US"/>
+        </w:rPr>
+        <w:t xml:space="preserve"> </w:t>
+      </w:r>
+      <w:proofErr w:type="spellStart"/>
+      <w:r>
+        <w:rPr>
+          <w:rFonts w:ascii="Times New Roman" w:hAnsi="Times New Roman" w:cs="Times New Roman"/>
+          <w:sz w:val="24"/>
+          <w:szCs w:val="24"/>
+          <w:lang w:val="en-US"/>
+        </w:rPr>
+        <w:t>memudahkan</w:t>
+      </w:r>
+      <w:proofErr w:type="spellEnd"/>
+      <w:r>
+        <w:rPr>
+          <w:rFonts w:ascii="Times New Roman" w:hAnsi="Times New Roman" w:cs="Times New Roman"/>
+          <w:sz w:val="24"/>
+          <w:szCs w:val="24"/>
+          <w:lang w:val="en-US"/>
+        </w:rPr>
+        <w:t xml:space="preserve"> mahasiswa STIS</w:t>
+      </w:r>
+      <w:r>
+        <w:rPr>
+          <w:rFonts w:ascii="Times New Roman" w:hAnsi="Times New Roman" w:cs="Times New Roman"/>
+          <w:sz w:val="24"/>
+          <w:szCs w:val="24"/>
+          <w:lang w:val="en-US"/>
+        </w:rPr>
+        <w:t xml:space="preserve"> dalam </w:t>
+      </w:r>
+      <w:proofErr w:type="spellStart"/>
+      <w:r>
+        <w:rPr>
+          <w:rFonts w:ascii="Times New Roman" w:hAnsi="Times New Roman" w:cs="Times New Roman"/>
+          <w:sz w:val="24"/>
+          <w:szCs w:val="24"/>
+          <w:lang w:val="en-US"/>
+        </w:rPr>
+        <w:t>mencari</w:t>
+      </w:r>
+      <w:proofErr w:type="spellEnd"/>
+      <w:r>
+        <w:rPr>
+          <w:rFonts w:ascii="Times New Roman" w:hAnsi="Times New Roman" w:cs="Times New Roman"/>
+          <w:sz w:val="24"/>
+          <w:szCs w:val="24"/>
+          <w:lang w:val="en-US"/>
+        </w:rPr>
+        <w:t xml:space="preserve"> </w:t>
+      </w:r>
+      <w:proofErr w:type="spellStart"/>
+      <w:r>
+        <w:rPr>
+          <w:rFonts w:ascii="Times New Roman" w:hAnsi="Times New Roman" w:cs="Times New Roman"/>
+          <w:sz w:val="24"/>
+          <w:szCs w:val="24"/>
+          <w:lang w:val="en-US"/>
+        </w:rPr>
+        <w:t>anggota</w:t>
+      </w:r>
+      <w:proofErr w:type="spellEnd"/>
+      <w:r>
+        <w:rPr>
+          <w:rFonts w:ascii="Times New Roman" w:hAnsi="Times New Roman" w:cs="Times New Roman"/>
+          <w:sz w:val="24"/>
+          <w:szCs w:val="24"/>
+          <w:lang w:val="en-US"/>
+        </w:rPr>
+        <w:t xml:space="preserve"> team/partner untuk </w:t>
+      </w:r>
+      <w:proofErr w:type="spellStart"/>
+      <w:r>
+        <w:rPr>
+          <w:rFonts w:ascii="Times New Roman" w:hAnsi="Times New Roman" w:cs="Times New Roman"/>
+          <w:sz w:val="24"/>
+          <w:szCs w:val="24"/>
+          <w:lang w:val="en-US"/>
+        </w:rPr>
+        <w:t>perlombaan</w:t>
+      </w:r>
+      <w:proofErr w:type="spellEnd"/>
+      <w:r>
+        <w:rPr>
+          <w:rFonts w:ascii="Times New Roman" w:hAnsi="Times New Roman" w:cs="Times New Roman"/>
+          <w:sz w:val="24"/>
+          <w:szCs w:val="24"/>
+          <w:lang w:val="en-US"/>
+        </w:rPr>
+        <w:t xml:space="preserve"> </w:t>
+      </w:r>
+      <w:proofErr w:type="spellStart"/>
+      <w:r>
+        <w:rPr>
+          <w:rFonts w:ascii="Times New Roman" w:hAnsi="Times New Roman" w:cs="Times New Roman"/>
+          <w:sz w:val="24"/>
+          <w:szCs w:val="24"/>
+          <w:lang w:val="en-US"/>
+        </w:rPr>
+        <w:t>tertentu</w:t>
+      </w:r>
+      <w:proofErr w:type="spellEnd"/>
+      <w:r>
+        <w:rPr>
+          <w:rFonts w:ascii="Times New Roman" w:hAnsi="Times New Roman" w:cs="Times New Roman"/>
+          <w:sz w:val="24"/>
+          <w:szCs w:val="24"/>
+          <w:lang w:val="en-US"/>
+        </w:rPr>
+        <w:t xml:space="preserve">. Sebagai </w:t>
+      </w:r>
+      <w:proofErr w:type="spellStart"/>
+      <w:r>
+        <w:rPr>
+          <w:rFonts w:ascii="Times New Roman" w:hAnsi="Times New Roman" w:cs="Times New Roman"/>
+          <w:sz w:val="24"/>
+          <w:szCs w:val="24"/>
+          <w:lang w:val="en-US"/>
+        </w:rPr>
+        <w:t>gambaran</w:t>
+      </w:r>
+      <w:proofErr w:type="spellEnd"/>
+      <w:r>
+        <w:rPr>
+          <w:rFonts w:ascii="Times New Roman" w:hAnsi="Times New Roman" w:cs="Times New Roman"/>
+          <w:sz w:val="24"/>
+          <w:szCs w:val="24"/>
+          <w:lang w:val="en-US"/>
+        </w:rPr>
+        <w:t xml:space="preserve"> </w:t>
+      </w:r>
+      <w:proofErr w:type="spellStart"/>
+      <w:r>
+        <w:rPr>
+          <w:rFonts w:ascii="Times New Roman" w:hAnsi="Times New Roman" w:cs="Times New Roman"/>
+          <w:sz w:val="24"/>
+          <w:szCs w:val="24"/>
+          <w:lang w:val="en-US"/>
+        </w:rPr>
+        <w:t>kasar</w:t>
+      </w:r>
+      <w:proofErr w:type="spellEnd"/>
+      <w:r>
+        <w:rPr>
+          <w:rFonts w:ascii="Times New Roman" w:hAnsi="Times New Roman" w:cs="Times New Roman"/>
+          <w:sz w:val="24"/>
+          <w:szCs w:val="24"/>
+          <w:lang w:val="en-US"/>
+        </w:rPr>
+        <w:t xml:space="preserve">, website ini </w:t>
+      </w:r>
+      <w:proofErr w:type="spellStart"/>
+      <w:r>
+        <w:rPr>
+          <w:rFonts w:ascii="Times New Roman" w:hAnsi="Times New Roman" w:cs="Times New Roman"/>
+          <w:sz w:val="24"/>
+          <w:szCs w:val="24"/>
+          <w:lang w:val="en-US"/>
+        </w:rPr>
+        <w:t>saya</w:t>
+      </w:r>
+      <w:proofErr w:type="spellEnd"/>
+      <w:r>
+        <w:rPr>
+          <w:rFonts w:ascii="Times New Roman" w:hAnsi="Times New Roman" w:cs="Times New Roman"/>
+          <w:sz w:val="24"/>
+          <w:szCs w:val="24"/>
+          <w:lang w:val="en-US"/>
+        </w:rPr>
+        <w:t xml:space="preserve"> </w:t>
+      </w:r>
+      <w:proofErr w:type="spellStart"/>
+      <w:r>
+        <w:rPr>
+          <w:rFonts w:ascii="Times New Roman" w:hAnsi="Times New Roman" w:cs="Times New Roman"/>
+          <w:sz w:val="24"/>
+          <w:szCs w:val="24"/>
+          <w:lang w:val="en-US"/>
+        </w:rPr>
+        <w:t>beri</w:t>
+      </w:r>
+      <w:proofErr w:type="spellEnd"/>
+      <w:r>
+        <w:rPr>
+          <w:rFonts w:ascii="Times New Roman" w:hAnsi="Times New Roman" w:cs="Times New Roman"/>
+          <w:sz w:val="24"/>
+          <w:szCs w:val="24"/>
+          <w:lang w:val="en-US"/>
+        </w:rPr>
+        <w:t xml:space="preserve"> </w:t>
+      </w:r>
+      <w:proofErr w:type="spellStart"/>
+      <w:r>
+        <w:rPr>
+          <w:rFonts w:ascii="Times New Roman" w:hAnsi="Times New Roman" w:cs="Times New Roman"/>
+          <w:sz w:val="24"/>
+          <w:szCs w:val="24"/>
+          <w:lang w:val="en-US"/>
+        </w:rPr>
+        <w:t>nama</w:t>
+      </w:r>
+      <w:proofErr w:type="spellEnd"/>
+      <w:r>
+        <w:rPr>
+          <w:rFonts w:ascii="Times New Roman" w:hAnsi="Times New Roman" w:cs="Times New Roman"/>
+          <w:sz w:val="24"/>
+          <w:szCs w:val="24"/>
+          <w:lang w:val="en-US"/>
+        </w:rPr>
+        <w:t xml:space="preserve"> Go-Hunt!. </w:t>
+      </w:r>
+      <w:r>
+        <w:rPr>
+          <w:rFonts w:ascii="Times New Roman" w:hAnsi="Times New Roman" w:cs="Times New Roman"/>
+          <w:sz w:val="24"/>
+          <w:szCs w:val="24"/>
+          <w:lang w:val="en-US"/>
+        </w:rPr>
+        <w:t xml:space="preserve">Latar </w:t>
+      </w:r>
+      <w:proofErr w:type="spellStart"/>
+      <w:r>
+        <w:rPr>
+          <w:rFonts w:ascii="Times New Roman" w:hAnsi="Times New Roman" w:cs="Times New Roman"/>
+          <w:sz w:val="24"/>
+          <w:szCs w:val="24"/>
+          <w:lang w:val="en-US"/>
+        </w:rPr>
+        <w:t>belakang</w:t>
+      </w:r>
+      <w:proofErr w:type="spellEnd"/>
+      <w:r>
+        <w:rPr>
+          <w:rFonts w:ascii="Times New Roman" w:hAnsi="Times New Roman" w:cs="Times New Roman"/>
+          <w:sz w:val="24"/>
+          <w:szCs w:val="24"/>
+          <w:lang w:val="en-US"/>
+        </w:rPr>
+        <w:t xml:space="preserve"> </w:t>
+      </w:r>
+      <w:proofErr w:type="spellStart"/>
+      <w:r>
+        <w:rPr>
+          <w:rFonts w:ascii="Times New Roman" w:hAnsi="Times New Roman" w:cs="Times New Roman"/>
+          <w:sz w:val="24"/>
+          <w:szCs w:val="24"/>
+          <w:lang w:val="en-US"/>
+        </w:rPr>
+        <w:t>hadirnya</w:t>
+      </w:r>
+      <w:proofErr w:type="spellEnd"/>
+      <w:r>
+        <w:rPr>
+          <w:rFonts w:ascii="Times New Roman" w:hAnsi="Times New Roman" w:cs="Times New Roman"/>
+          <w:sz w:val="24"/>
+          <w:szCs w:val="24"/>
+          <w:lang w:val="en-US"/>
+        </w:rPr>
+        <w:t xml:space="preserve"> website ini </w:t>
+      </w:r>
+      <w:proofErr w:type="spellStart"/>
+      <w:r>
+        <w:rPr>
+          <w:rFonts w:ascii="Times New Roman" w:hAnsi="Times New Roman" w:cs="Times New Roman"/>
+          <w:sz w:val="24"/>
+          <w:szCs w:val="24"/>
+          <w:lang w:val="en-US"/>
+        </w:rPr>
+        <w:t>adalah</w:t>
+      </w:r>
+      <w:proofErr w:type="spellEnd"/>
+      <w:r>
+        <w:rPr>
+          <w:rFonts w:ascii="Times New Roman" w:hAnsi="Times New Roman" w:cs="Times New Roman"/>
+          <w:sz w:val="24"/>
+          <w:szCs w:val="24"/>
+          <w:lang w:val="en-US"/>
+        </w:rPr>
+        <w:t xml:space="preserve"> </w:t>
+      </w:r>
+      <w:proofErr w:type="spellStart"/>
+      <w:r>
+        <w:rPr>
+          <w:rFonts w:ascii="Times New Roman" w:hAnsi="Times New Roman" w:cs="Times New Roman"/>
+          <w:sz w:val="24"/>
+          <w:szCs w:val="24"/>
+          <w:lang w:val="en-US"/>
+        </w:rPr>
+        <w:t>keresahan</w:t>
+      </w:r>
+      <w:proofErr w:type="spellEnd"/>
+      <w:r>
+        <w:rPr>
+          <w:rFonts w:ascii="Times New Roman" w:hAnsi="Times New Roman" w:cs="Times New Roman"/>
+          <w:sz w:val="24"/>
+          <w:szCs w:val="24"/>
+          <w:lang w:val="en-US"/>
+        </w:rPr>
+        <w:t xml:space="preserve"> mahasiswa-mahasiswa STIS yang </w:t>
+      </w:r>
+      <w:proofErr w:type="spellStart"/>
+      <w:r>
+        <w:rPr>
+          <w:rFonts w:ascii="Times New Roman" w:hAnsi="Times New Roman" w:cs="Times New Roman"/>
+          <w:sz w:val="24"/>
+          <w:szCs w:val="24"/>
+          <w:lang w:val="en-US"/>
+        </w:rPr>
+        <w:t>ingin</w:t>
+      </w:r>
+      <w:proofErr w:type="spellEnd"/>
+      <w:r>
+        <w:rPr>
+          <w:rFonts w:ascii="Times New Roman" w:hAnsi="Times New Roman" w:cs="Times New Roman"/>
+          <w:sz w:val="24"/>
+          <w:szCs w:val="24"/>
+          <w:lang w:val="en-US"/>
+        </w:rPr>
+        <w:t xml:space="preserve"> </w:t>
+      </w:r>
+      <w:proofErr w:type="spellStart"/>
+      <w:r>
+        <w:rPr>
+          <w:rFonts w:ascii="Times New Roman" w:hAnsi="Times New Roman" w:cs="Times New Roman"/>
+          <w:sz w:val="24"/>
+          <w:szCs w:val="24"/>
+          <w:lang w:val="en-US"/>
+        </w:rPr>
+        <w:t>mengikuti</w:t>
+      </w:r>
+      <w:proofErr w:type="spellEnd"/>
+      <w:r>
+        <w:rPr>
+          <w:rFonts w:ascii="Times New Roman" w:hAnsi="Times New Roman" w:cs="Times New Roman"/>
+          <w:sz w:val="24"/>
+          <w:szCs w:val="24"/>
+          <w:lang w:val="en-US"/>
+        </w:rPr>
+        <w:t xml:space="preserve"> </w:t>
+      </w:r>
+      <w:proofErr w:type="spellStart"/>
+      <w:r>
+        <w:rPr>
+          <w:rFonts w:ascii="Times New Roman" w:hAnsi="Times New Roman" w:cs="Times New Roman"/>
+          <w:sz w:val="24"/>
+          <w:szCs w:val="24"/>
+          <w:lang w:val="en-US"/>
+        </w:rPr>
+        <w:t>perlombaan</w:t>
+      </w:r>
+      <w:proofErr w:type="spellEnd"/>
+      <w:r>
+        <w:rPr>
+          <w:rFonts w:ascii="Times New Roman" w:hAnsi="Times New Roman" w:cs="Times New Roman"/>
+          <w:sz w:val="24"/>
+          <w:szCs w:val="24"/>
+          <w:lang w:val="en-US"/>
+        </w:rPr>
+        <w:t xml:space="preserve"> </w:t>
+      </w:r>
+      <w:proofErr w:type="spellStart"/>
+      <w:r>
+        <w:rPr>
+          <w:rFonts w:ascii="Times New Roman" w:hAnsi="Times New Roman" w:cs="Times New Roman"/>
+          <w:sz w:val="24"/>
+          <w:szCs w:val="24"/>
+          <w:lang w:val="en-US"/>
+        </w:rPr>
+        <w:t>beregu</w:t>
+      </w:r>
+      <w:proofErr w:type="spellEnd"/>
+      <w:r>
+        <w:rPr>
+          <w:rFonts w:ascii="Times New Roman" w:hAnsi="Times New Roman" w:cs="Times New Roman"/>
+          <w:sz w:val="24"/>
+          <w:szCs w:val="24"/>
+          <w:lang w:val="en-US"/>
+        </w:rPr>
+        <w:t xml:space="preserve">, </w:t>
+      </w:r>
+      <w:proofErr w:type="spellStart"/>
+      <w:r>
+        <w:rPr>
+          <w:rFonts w:ascii="Times New Roman" w:hAnsi="Times New Roman" w:cs="Times New Roman"/>
+          <w:sz w:val="24"/>
+          <w:szCs w:val="24"/>
+          <w:lang w:val="en-US"/>
+        </w:rPr>
+        <w:t>terkait</w:t>
+      </w:r>
+      <w:proofErr w:type="spellEnd"/>
+      <w:r>
+        <w:rPr>
+          <w:rFonts w:ascii="Times New Roman" w:hAnsi="Times New Roman" w:cs="Times New Roman"/>
+          <w:sz w:val="24"/>
+          <w:szCs w:val="24"/>
+          <w:lang w:val="en-US"/>
+        </w:rPr>
+        <w:t xml:space="preserve"> IT dan </w:t>
+      </w:r>
+      <w:proofErr w:type="spellStart"/>
+      <w:r>
+        <w:rPr>
+          <w:rFonts w:ascii="Times New Roman" w:hAnsi="Times New Roman" w:cs="Times New Roman"/>
+          <w:sz w:val="24"/>
+          <w:szCs w:val="24"/>
+          <w:lang w:val="en-US"/>
+        </w:rPr>
+        <w:t>Statistika</w:t>
+      </w:r>
+      <w:proofErr w:type="spellEnd"/>
+      <w:r>
+        <w:rPr>
+          <w:rFonts w:ascii="Times New Roman" w:hAnsi="Times New Roman" w:cs="Times New Roman"/>
+          <w:sz w:val="24"/>
+          <w:szCs w:val="24"/>
+          <w:lang w:val="en-US"/>
+        </w:rPr>
+        <w:t xml:space="preserve">, </w:t>
+      </w:r>
+      <w:proofErr w:type="spellStart"/>
+      <w:r>
+        <w:rPr>
+          <w:rFonts w:ascii="Times New Roman" w:hAnsi="Times New Roman" w:cs="Times New Roman"/>
+          <w:sz w:val="24"/>
+          <w:szCs w:val="24"/>
+          <w:lang w:val="en-US"/>
+        </w:rPr>
+        <w:t>tetapi</w:t>
+      </w:r>
+      <w:proofErr w:type="spellEnd"/>
+      <w:r>
+        <w:rPr>
+          <w:rFonts w:ascii="Times New Roman" w:hAnsi="Times New Roman" w:cs="Times New Roman"/>
+          <w:sz w:val="24"/>
+          <w:szCs w:val="24"/>
+          <w:lang w:val="en-US"/>
+        </w:rPr>
+        <w:t xml:space="preserve"> </w:t>
+      </w:r>
+      <w:proofErr w:type="spellStart"/>
+      <w:r>
+        <w:rPr>
+          <w:rFonts w:ascii="Times New Roman" w:hAnsi="Times New Roman" w:cs="Times New Roman"/>
+          <w:sz w:val="24"/>
+          <w:szCs w:val="24"/>
+          <w:lang w:val="en-US"/>
+        </w:rPr>
+        <w:t>belum</w:t>
+      </w:r>
+      <w:proofErr w:type="spellEnd"/>
+      <w:r>
+        <w:rPr>
+          <w:rFonts w:ascii="Times New Roman" w:hAnsi="Times New Roman" w:cs="Times New Roman"/>
+          <w:sz w:val="24"/>
+          <w:szCs w:val="24"/>
+          <w:lang w:val="en-US"/>
+        </w:rPr>
+        <w:t xml:space="preserve"> </w:t>
+      </w:r>
+      <w:proofErr w:type="spellStart"/>
+      <w:r>
+        <w:rPr>
+          <w:rFonts w:ascii="Times New Roman" w:hAnsi="Times New Roman" w:cs="Times New Roman"/>
+          <w:sz w:val="24"/>
+          <w:szCs w:val="24"/>
+          <w:lang w:val="en-US"/>
+        </w:rPr>
+        <w:t>memiliki</w:t>
+      </w:r>
+      <w:proofErr w:type="spellEnd"/>
+      <w:r>
+        <w:rPr>
+          <w:rFonts w:ascii="Times New Roman" w:hAnsi="Times New Roman" w:cs="Times New Roman"/>
+          <w:sz w:val="24"/>
+          <w:szCs w:val="24"/>
+          <w:lang w:val="en-US"/>
+        </w:rPr>
+        <w:t xml:space="preserve"> </w:t>
+      </w:r>
+      <w:proofErr w:type="spellStart"/>
+      <w:r>
+        <w:rPr>
+          <w:rFonts w:ascii="Times New Roman" w:hAnsi="Times New Roman" w:cs="Times New Roman"/>
+          <w:sz w:val="24"/>
+          <w:szCs w:val="24"/>
+          <w:lang w:val="en-US"/>
+        </w:rPr>
+        <w:t>anggota</w:t>
+      </w:r>
+      <w:proofErr w:type="spellEnd"/>
+      <w:r>
+        <w:rPr>
+          <w:rFonts w:ascii="Times New Roman" w:hAnsi="Times New Roman" w:cs="Times New Roman"/>
+          <w:sz w:val="24"/>
+          <w:szCs w:val="24"/>
+          <w:lang w:val="en-US"/>
+        </w:rPr>
+        <w:t xml:space="preserve"> </w:t>
+      </w:r>
+      <w:proofErr w:type="spellStart"/>
+      <w:r>
+        <w:rPr>
+          <w:rFonts w:ascii="Times New Roman" w:hAnsi="Times New Roman" w:cs="Times New Roman"/>
+          <w:sz w:val="24"/>
+          <w:szCs w:val="24"/>
+          <w:lang w:val="en-US"/>
+        </w:rPr>
+        <w:t>tim</w:t>
+      </w:r>
+      <w:proofErr w:type="spellEnd"/>
+      <w:r>
+        <w:rPr>
+          <w:rFonts w:ascii="Times New Roman" w:hAnsi="Times New Roman" w:cs="Times New Roman"/>
+          <w:sz w:val="24"/>
+          <w:szCs w:val="24"/>
+          <w:lang w:val="en-US"/>
+        </w:rPr>
+        <w:t xml:space="preserve"> yang </w:t>
+      </w:r>
+      <w:proofErr w:type="spellStart"/>
+      <w:r>
+        <w:rPr>
+          <w:rFonts w:ascii="Times New Roman" w:hAnsi="Times New Roman" w:cs="Times New Roman"/>
+          <w:sz w:val="24"/>
+          <w:szCs w:val="24"/>
+          <w:lang w:val="en-US"/>
+        </w:rPr>
+        <w:t>memadai</w:t>
+      </w:r>
+      <w:proofErr w:type="spellEnd"/>
+      <w:r>
+        <w:rPr>
+          <w:rFonts w:ascii="Times New Roman" w:hAnsi="Times New Roman" w:cs="Times New Roman"/>
+          <w:sz w:val="24"/>
+          <w:szCs w:val="24"/>
+          <w:lang w:val="en-US"/>
+        </w:rPr>
+        <w:t xml:space="preserve">, apalagi </w:t>
+      </w:r>
+      <w:proofErr w:type="spellStart"/>
+      <w:r>
+        <w:rPr>
+          <w:rFonts w:ascii="Times New Roman" w:hAnsi="Times New Roman" w:cs="Times New Roman"/>
+          <w:sz w:val="24"/>
+          <w:szCs w:val="24"/>
+          <w:lang w:val="en-US"/>
+        </w:rPr>
+        <w:t>jika</w:t>
+      </w:r>
+      <w:proofErr w:type="spellEnd"/>
+      <w:r>
+        <w:rPr>
+          <w:rFonts w:ascii="Times New Roman" w:hAnsi="Times New Roman" w:cs="Times New Roman"/>
+          <w:sz w:val="24"/>
+          <w:szCs w:val="24"/>
+          <w:lang w:val="en-US"/>
+        </w:rPr>
+        <w:t xml:space="preserve"> mahasiswa </w:t>
+      </w:r>
+      <w:proofErr w:type="spellStart"/>
+      <w:r>
+        <w:rPr>
+          <w:rFonts w:ascii="Times New Roman" w:hAnsi="Times New Roman" w:cs="Times New Roman"/>
+          <w:sz w:val="24"/>
+          <w:szCs w:val="24"/>
+          <w:lang w:val="en-US"/>
+        </w:rPr>
+        <w:t>tersebut</w:t>
+      </w:r>
+      <w:proofErr w:type="spellEnd"/>
+      <w:r>
+        <w:rPr>
+          <w:rFonts w:ascii="Times New Roman" w:hAnsi="Times New Roman" w:cs="Times New Roman"/>
+          <w:sz w:val="24"/>
+          <w:szCs w:val="24"/>
+          <w:lang w:val="en-US"/>
+        </w:rPr>
+        <w:t xml:space="preserve"> </w:t>
+      </w:r>
+      <w:proofErr w:type="spellStart"/>
+      <w:r>
+        <w:rPr>
+          <w:rFonts w:ascii="Times New Roman" w:hAnsi="Times New Roman" w:cs="Times New Roman"/>
+          <w:sz w:val="24"/>
+          <w:szCs w:val="24"/>
+          <w:lang w:val="en-US"/>
+        </w:rPr>
+        <w:t>tergolong</w:t>
+      </w:r>
+      <w:proofErr w:type="spellEnd"/>
+      <w:r>
+        <w:rPr>
+          <w:rFonts w:ascii="Times New Roman" w:hAnsi="Times New Roman" w:cs="Times New Roman"/>
+          <w:sz w:val="24"/>
+          <w:szCs w:val="24"/>
+          <w:lang w:val="en-US"/>
+        </w:rPr>
+        <w:t xml:space="preserve"> ke dalam mahasiswa yang </w:t>
+      </w:r>
+      <w:proofErr w:type="spellStart"/>
+      <w:r>
+        <w:rPr>
+          <w:rFonts w:ascii="Times New Roman" w:hAnsi="Times New Roman" w:cs="Times New Roman"/>
+          <w:sz w:val="24"/>
+          <w:szCs w:val="24"/>
+          <w:lang w:val="en-US"/>
+        </w:rPr>
+        <w:t>pasif</w:t>
+      </w:r>
+      <w:proofErr w:type="spellEnd"/>
+      <w:r>
+        <w:rPr>
+          <w:rFonts w:ascii="Times New Roman" w:hAnsi="Times New Roman" w:cs="Times New Roman"/>
+          <w:sz w:val="24"/>
+          <w:szCs w:val="24"/>
+          <w:lang w:val="en-US"/>
+        </w:rPr>
+        <w:t xml:space="preserve"> tanpa </w:t>
+      </w:r>
+      <w:proofErr w:type="spellStart"/>
+      <w:r>
+        <w:rPr>
+          <w:rFonts w:ascii="Times New Roman" w:hAnsi="Times New Roman" w:cs="Times New Roman"/>
+          <w:sz w:val="24"/>
+          <w:szCs w:val="24"/>
+          <w:lang w:val="en-US"/>
+        </w:rPr>
+        <w:t>banyak</w:t>
+      </w:r>
+      <w:proofErr w:type="spellEnd"/>
+      <w:r>
+        <w:rPr>
+          <w:rFonts w:ascii="Times New Roman" w:hAnsi="Times New Roman" w:cs="Times New Roman"/>
+          <w:sz w:val="24"/>
+          <w:szCs w:val="24"/>
+          <w:lang w:val="en-US"/>
+        </w:rPr>
+        <w:t xml:space="preserve"> </w:t>
+      </w:r>
+      <w:proofErr w:type="spellStart"/>
+      <w:r>
+        <w:rPr>
+          <w:rFonts w:ascii="Times New Roman" w:hAnsi="Times New Roman" w:cs="Times New Roman"/>
+          <w:sz w:val="24"/>
+          <w:szCs w:val="24"/>
+          <w:lang w:val="en-US"/>
+        </w:rPr>
+        <w:t>teman</w:t>
+      </w:r>
+      <w:proofErr w:type="spellEnd"/>
+      <w:r>
+        <w:rPr>
+          <w:rFonts w:ascii="Times New Roman" w:hAnsi="Times New Roman" w:cs="Times New Roman"/>
+          <w:sz w:val="24"/>
+          <w:szCs w:val="24"/>
+          <w:lang w:val="en-US"/>
+        </w:rPr>
+        <w:t xml:space="preserve">. </w:t>
+      </w:r>
+      <w:r>
+        <w:rPr>
+          <w:rFonts w:ascii="Times New Roman" w:hAnsi="Times New Roman" w:cs="Times New Roman"/>
+          <w:sz w:val="24"/>
+          <w:szCs w:val="24"/>
+          <w:lang w:val="en-US"/>
+        </w:rPr>
+        <w:t>Go-</w:t>
+      </w:r>
+      <w:r>
+        <w:rPr>
+          <w:rFonts w:ascii="Times New Roman" w:hAnsi="Times New Roman" w:cs="Times New Roman"/>
+          <w:sz w:val="24"/>
+          <w:szCs w:val="24"/>
+          <w:lang w:val="en-US"/>
+        </w:rPr>
+        <w:t xml:space="preserve">Hunt! </w:t>
+      </w:r>
+      <w:proofErr w:type="spellStart"/>
+      <w:r>
+        <w:rPr>
+          <w:rFonts w:ascii="Times New Roman" w:hAnsi="Times New Roman" w:cs="Times New Roman"/>
+          <w:sz w:val="24"/>
+          <w:szCs w:val="24"/>
+          <w:lang w:val="en-US"/>
+        </w:rPr>
+        <w:t>m</w:t>
+      </w:r>
+      <w:r>
+        <w:rPr>
+          <w:rFonts w:ascii="Times New Roman" w:hAnsi="Times New Roman" w:cs="Times New Roman"/>
+          <w:sz w:val="24"/>
+          <w:szCs w:val="24"/>
+          <w:lang w:val="en-US"/>
+        </w:rPr>
+        <w:t>emungkinkan</w:t>
+      </w:r>
+      <w:proofErr w:type="spellEnd"/>
+      <w:r>
+        <w:rPr>
+          <w:rFonts w:ascii="Times New Roman" w:hAnsi="Times New Roman" w:cs="Times New Roman"/>
+          <w:sz w:val="24"/>
+          <w:szCs w:val="24"/>
+          <w:lang w:val="en-US"/>
+        </w:rPr>
+        <w:t xml:space="preserve"> </w:t>
+      </w:r>
+      <w:proofErr w:type="spellStart"/>
+      <w:r>
+        <w:rPr>
+          <w:rFonts w:ascii="Times New Roman" w:hAnsi="Times New Roman" w:cs="Times New Roman"/>
+          <w:sz w:val="24"/>
+          <w:szCs w:val="24"/>
+          <w:lang w:val="en-US"/>
+        </w:rPr>
+        <w:t>pengguna</w:t>
+      </w:r>
+      <w:proofErr w:type="spellEnd"/>
+      <w:r>
+        <w:rPr>
+          <w:rFonts w:ascii="Times New Roman" w:hAnsi="Times New Roman" w:cs="Times New Roman"/>
+          <w:sz w:val="24"/>
+          <w:szCs w:val="24"/>
+          <w:lang w:val="en-US"/>
+        </w:rPr>
+        <w:t xml:space="preserve"> untuk </w:t>
+      </w:r>
+      <w:proofErr w:type="spellStart"/>
+      <w:r>
+        <w:rPr>
+          <w:rFonts w:ascii="Times New Roman" w:hAnsi="Times New Roman" w:cs="Times New Roman"/>
+          <w:sz w:val="24"/>
+          <w:szCs w:val="24"/>
+          <w:lang w:val="en-US"/>
+        </w:rPr>
+        <w:t>menemukan</w:t>
+      </w:r>
+      <w:proofErr w:type="spellEnd"/>
+      <w:r>
+        <w:rPr>
+          <w:rFonts w:ascii="Times New Roman" w:hAnsi="Times New Roman" w:cs="Times New Roman"/>
+          <w:sz w:val="24"/>
+          <w:szCs w:val="24"/>
+          <w:lang w:val="en-US"/>
+        </w:rPr>
+        <w:t xml:space="preserve"> </w:t>
+      </w:r>
+      <w:proofErr w:type="spellStart"/>
+      <w:r>
+        <w:rPr>
+          <w:rFonts w:ascii="Times New Roman" w:hAnsi="Times New Roman" w:cs="Times New Roman"/>
+          <w:sz w:val="24"/>
+          <w:szCs w:val="24"/>
+          <w:lang w:val="en-US"/>
+        </w:rPr>
+        <w:t>anggota</w:t>
+      </w:r>
+      <w:proofErr w:type="spellEnd"/>
+      <w:r>
+        <w:rPr>
+          <w:rFonts w:ascii="Times New Roman" w:hAnsi="Times New Roman" w:cs="Times New Roman"/>
+          <w:sz w:val="24"/>
+          <w:szCs w:val="24"/>
+          <w:lang w:val="en-US"/>
+        </w:rPr>
+        <w:t xml:space="preserve"> </w:t>
+      </w:r>
+      <w:proofErr w:type="spellStart"/>
+      <w:r>
+        <w:rPr>
+          <w:rFonts w:ascii="Times New Roman" w:hAnsi="Times New Roman" w:cs="Times New Roman"/>
+          <w:sz w:val="24"/>
+          <w:szCs w:val="24"/>
+          <w:lang w:val="en-US"/>
+        </w:rPr>
+        <w:t>t</w:t>
+      </w:r>
+      <w:r>
+        <w:rPr>
+          <w:rFonts w:ascii="Times New Roman" w:hAnsi="Times New Roman" w:cs="Times New Roman"/>
+          <w:sz w:val="24"/>
+          <w:szCs w:val="24"/>
+          <w:lang w:val="en-US"/>
+        </w:rPr>
+        <w:t>im</w:t>
+      </w:r>
+      <w:proofErr w:type="spellEnd"/>
+      <w:r>
+        <w:rPr>
+          <w:rFonts w:ascii="Times New Roman" w:hAnsi="Times New Roman" w:cs="Times New Roman"/>
+          <w:sz w:val="24"/>
+          <w:szCs w:val="24"/>
+          <w:lang w:val="en-US"/>
+        </w:rPr>
+        <w:t>/</w:t>
+      </w:r>
+      <w:r>
+        <w:rPr>
+          <w:rFonts w:ascii="Times New Roman" w:hAnsi="Times New Roman" w:cs="Times New Roman"/>
+          <w:sz w:val="24"/>
+          <w:szCs w:val="24"/>
+          <w:lang w:val="en-US"/>
+        </w:rPr>
+        <w:t xml:space="preserve">partner </w:t>
+      </w:r>
+      <w:proofErr w:type="spellStart"/>
+      <w:r>
+        <w:rPr>
+          <w:rFonts w:ascii="Times New Roman" w:hAnsi="Times New Roman" w:cs="Times New Roman"/>
+          <w:sz w:val="24"/>
+          <w:szCs w:val="24"/>
+          <w:lang w:val="en-US"/>
+        </w:rPr>
+        <w:t>lomba</w:t>
+      </w:r>
+      <w:proofErr w:type="spellEnd"/>
+      <w:r>
+        <w:rPr>
+          <w:rFonts w:ascii="Times New Roman" w:hAnsi="Times New Roman" w:cs="Times New Roman"/>
+          <w:sz w:val="24"/>
+          <w:szCs w:val="24"/>
+          <w:lang w:val="en-US"/>
+        </w:rPr>
+        <w:t xml:space="preserve"> </w:t>
+      </w:r>
+      <w:proofErr w:type="spellStart"/>
+      <w:r>
+        <w:rPr>
+          <w:rFonts w:ascii="Times New Roman" w:hAnsi="Times New Roman" w:cs="Times New Roman"/>
+          <w:sz w:val="24"/>
+          <w:szCs w:val="24"/>
+          <w:lang w:val="en-US"/>
+        </w:rPr>
+        <w:t>sesuai</w:t>
+      </w:r>
+      <w:proofErr w:type="spellEnd"/>
+      <w:r>
+        <w:rPr>
+          <w:rFonts w:ascii="Times New Roman" w:hAnsi="Times New Roman" w:cs="Times New Roman"/>
+          <w:sz w:val="24"/>
+          <w:szCs w:val="24"/>
+          <w:lang w:val="en-US"/>
+        </w:rPr>
+        <w:t xml:space="preserve"> </w:t>
+      </w:r>
+      <w:proofErr w:type="spellStart"/>
+      <w:r>
+        <w:rPr>
+          <w:rFonts w:ascii="Times New Roman" w:hAnsi="Times New Roman" w:cs="Times New Roman"/>
+          <w:sz w:val="24"/>
+          <w:szCs w:val="24"/>
+          <w:lang w:val="en-US"/>
+        </w:rPr>
+        <w:t>kompet</w:t>
+      </w:r>
+      <w:r>
+        <w:rPr>
+          <w:rFonts w:ascii="Times New Roman" w:hAnsi="Times New Roman" w:cs="Times New Roman"/>
+          <w:sz w:val="24"/>
+          <w:szCs w:val="24"/>
+          <w:lang w:val="en-US"/>
+        </w:rPr>
+        <w:t>ensi</w:t>
+      </w:r>
+      <w:proofErr w:type="spellEnd"/>
+      <w:r>
+        <w:rPr>
+          <w:rFonts w:ascii="Times New Roman" w:hAnsi="Times New Roman" w:cs="Times New Roman"/>
+          <w:sz w:val="24"/>
+          <w:szCs w:val="24"/>
+          <w:lang w:val="en-US"/>
+        </w:rPr>
+        <w:t>/</w:t>
+      </w:r>
+      <w:proofErr w:type="spellStart"/>
+      <w:r>
+        <w:rPr>
+          <w:rFonts w:ascii="Times New Roman" w:hAnsi="Times New Roman" w:cs="Times New Roman"/>
+          <w:sz w:val="24"/>
+          <w:szCs w:val="24"/>
+          <w:lang w:val="en-US"/>
+        </w:rPr>
+        <w:t>kebutuhan</w:t>
+      </w:r>
+      <w:proofErr w:type="spellEnd"/>
+      <w:r>
+        <w:rPr>
+          <w:rFonts w:ascii="Times New Roman" w:hAnsi="Times New Roman" w:cs="Times New Roman"/>
+          <w:sz w:val="24"/>
+          <w:szCs w:val="24"/>
+          <w:lang w:val="en-US"/>
+        </w:rPr>
+        <w:t xml:space="preserve">. </w:t>
+      </w:r>
+      <w:r>
+        <w:rPr>
+          <w:rFonts w:ascii="Times New Roman" w:hAnsi="Times New Roman" w:cs="Times New Roman"/>
+          <w:sz w:val="24"/>
+          <w:szCs w:val="24"/>
+          <w:lang w:val="en-US"/>
+        </w:rPr>
+        <w:t xml:space="preserve">Pada website ini, </w:t>
+      </w:r>
+      <w:proofErr w:type="spellStart"/>
+      <w:r>
+        <w:rPr>
+          <w:rFonts w:ascii="Times New Roman" w:hAnsi="Times New Roman" w:cs="Times New Roman"/>
+          <w:sz w:val="24"/>
+          <w:szCs w:val="24"/>
+          <w:lang w:val="en-US"/>
+        </w:rPr>
+        <w:t>nantinya</w:t>
+      </w:r>
+      <w:proofErr w:type="spellEnd"/>
+      <w:r>
+        <w:rPr>
+          <w:rFonts w:ascii="Times New Roman" w:hAnsi="Times New Roman" w:cs="Times New Roman"/>
+          <w:sz w:val="24"/>
+          <w:szCs w:val="24"/>
+          <w:lang w:val="en-US"/>
+        </w:rPr>
+        <w:t xml:space="preserve"> </w:t>
+      </w:r>
+      <w:proofErr w:type="spellStart"/>
+      <w:r>
+        <w:rPr>
+          <w:rFonts w:ascii="Times New Roman" w:hAnsi="Times New Roman" w:cs="Times New Roman"/>
+          <w:sz w:val="24"/>
+          <w:szCs w:val="24"/>
+          <w:lang w:val="en-US"/>
+        </w:rPr>
+        <w:t>pengguna</w:t>
+      </w:r>
+      <w:proofErr w:type="spellEnd"/>
+      <w:r>
+        <w:rPr>
+          <w:rFonts w:ascii="Times New Roman" w:hAnsi="Times New Roman" w:cs="Times New Roman"/>
+          <w:sz w:val="24"/>
+          <w:szCs w:val="24"/>
+          <w:lang w:val="en-US"/>
+        </w:rPr>
+        <w:t xml:space="preserve"> </w:t>
+      </w:r>
+      <w:proofErr w:type="spellStart"/>
+      <w:r>
+        <w:rPr>
+          <w:rFonts w:ascii="Times New Roman" w:hAnsi="Times New Roman" w:cs="Times New Roman"/>
+          <w:sz w:val="24"/>
+          <w:szCs w:val="24"/>
+          <w:lang w:val="en-US"/>
+        </w:rPr>
+        <w:t>dapat</w:t>
+      </w:r>
+      <w:proofErr w:type="spellEnd"/>
+      <w:r>
+        <w:rPr>
+          <w:rFonts w:ascii="Times New Roman" w:hAnsi="Times New Roman" w:cs="Times New Roman"/>
+          <w:sz w:val="24"/>
+          <w:szCs w:val="24"/>
+          <w:lang w:val="en-US"/>
+        </w:rPr>
+        <w:t xml:space="preserve"> </w:t>
+      </w:r>
+      <w:proofErr w:type="spellStart"/>
+      <w:r>
+        <w:rPr>
+          <w:rFonts w:ascii="Times New Roman" w:hAnsi="Times New Roman" w:cs="Times New Roman"/>
+          <w:sz w:val="24"/>
+          <w:szCs w:val="24"/>
+          <w:lang w:val="en-US"/>
+        </w:rPr>
+        <w:t>membuat</w:t>
+      </w:r>
+      <w:proofErr w:type="spellEnd"/>
+      <w:r>
+        <w:rPr>
+          <w:rFonts w:ascii="Times New Roman" w:hAnsi="Times New Roman" w:cs="Times New Roman"/>
+          <w:sz w:val="24"/>
+          <w:szCs w:val="24"/>
+          <w:lang w:val="en-US"/>
+        </w:rPr>
+        <w:t xml:space="preserve"> </w:t>
+      </w:r>
+      <w:proofErr w:type="spellStart"/>
+      <w:r>
+        <w:rPr>
+          <w:rFonts w:ascii="Times New Roman" w:hAnsi="Times New Roman" w:cs="Times New Roman"/>
+          <w:sz w:val="24"/>
+          <w:szCs w:val="24"/>
+          <w:lang w:val="en-US"/>
+        </w:rPr>
+        <w:t>akun</w:t>
+      </w:r>
+      <w:proofErr w:type="spellEnd"/>
+      <w:r>
+        <w:rPr>
+          <w:rFonts w:ascii="Times New Roman" w:hAnsi="Times New Roman" w:cs="Times New Roman"/>
+          <w:sz w:val="24"/>
+          <w:szCs w:val="24"/>
+          <w:lang w:val="en-US"/>
+        </w:rPr>
+        <w:t xml:space="preserve">, </w:t>
+      </w:r>
+      <w:proofErr w:type="spellStart"/>
+      <w:r>
+        <w:rPr>
+          <w:rFonts w:ascii="Times New Roman" w:hAnsi="Times New Roman" w:cs="Times New Roman"/>
+          <w:sz w:val="24"/>
+          <w:szCs w:val="24"/>
+          <w:lang w:val="en-US"/>
+        </w:rPr>
+        <w:t>memamerkan</w:t>
+      </w:r>
+      <w:proofErr w:type="spellEnd"/>
+      <w:r>
+        <w:rPr>
+          <w:rFonts w:ascii="Times New Roman" w:hAnsi="Times New Roman" w:cs="Times New Roman"/>
+          <w:sz w:val="24"/>
+          <w:szCs w:val="24"/>
+          <w:lang w:val="en-US"/>
+        </w:rPr>
+        <w:t xml:space="preserve"> </w:t>
+      </w:r>
+      <w:proofErr w:type="spellStart"/>
+      <w:r>
+        <w:rPr>
+          <w:rFonts w:ascii="Times New Roman" w:hAnsi="Times New Roman" w:cs="Times New Roman"/>
+          <w:sz w:val="24"/>
+          <w:szCs w:val="24"/>
+          <w:lang w:val="en-US"/>
+        </w:rPr>
+        <w:t>keahlian</w:t>
+      </w:r>
+      <w:proofErr w:type="spellEnd"/>
+      <w:r>
+        <w:rPr>
+          <w:rFonts w:ascii="Times New Roman" w:hAnsi="Times New Roman" w:cs="Times New Roman"/>
+          <w:sz w:val="24"/>
+          <w:szCs w:val="24"/>
+          <w:lang w:val="en-US"/>
+        </w:rPr>
+        <w:t>/</w:t>
+      </w:r>
+      <w:proofErr w:type="spellStart"/>
+      <w:r>
+        <w:rPr>
+          <w:rFonts w:ascii="Times New Roman" w:hAnsi="Times New Roman" w:cs="Times New Roman"/>
+          <w:sz w:val="24"/>
+          <w:szCs w:val="24"/>
+          <w:lang w:val="en-US"/>
+        </w:rPr>
+        <w:t>kualifikasi</w:t>
+      </w:r>
+      <w:proofErr w:type="spellEnd"/>
+      <w:r>
+        <w:rPr>
+          <w:rFonts w:ascii="Times New Roman" w:hAnsi="Times New Roman" w:cs="Times New Roman"/>
+          <w:sz w:val="24"/>
+          <w:szCs w:val="24"/>
+          <w:lang w:val="en-US"/>
+        </w:rPr>
+        <w:t xml:space="preserve"> </w:t>
+      </w:r>
+      <w:proofErr w:type="spellStart"/>
+      <w:r>
+        <w:rPr>
+          <w:rFonts w:ascii="Times New Roman" w:hAnsi="Times New Roman" w:cs="Times New Roman"/>
+          <w:sz w:val="24"/>
+          <w:szCs w:val="24"/>
+          <w:lang w:val="en-US"/>
+        </w:rPr>
+        <w:t>hardskill</w:t>
+      </w:r>
+      <w:proofErr w:type="spellEnd"/>
+      <w:r>
+        <w:rPr>
+          <w:rFonts w:ascii="Times New Roman" w:hAnsi="Times New Roman" w:cs="Times New Roman"/>
+          <w:sz w:val="24"/>
+          <w:szCs w:val="24"/>
+          <w:lang w:val="en-US"/>
+        </w:rPr>
+        <w:t xml:space="preserve"> </w:t>
+      </w:r>
+      <w:r>
+        <w:rPr>
+          <w:rFonts w:ascii="Times New Roman" w:hAnsi="Times New Roman" w:cs="Times New Roman"/>
+          <w:sz w:val="24"/>
+          <w:szCs w:val="24"/>
+          <w:lang w:val="en-US"/>
+        </w:rPr>
+        <w:t xml:space="preserve">yang </w:t>
+      </w:r>
+      <w:proofErr w:type="spellStart"/>
+      <w:r>
+        <w:rPr>
+          <w:rFonts w:ascii="Times New Roman" w:hAnsi="Times New Roman" w:cs="Times New Roman"/>
+          <w:sz w:val="24"/>
+          <w:szCs w:val="24"/>
+          <w:lang w:val="en-US"/>
+        </w:rPr>
+        <w:t>dimiliki</w:t>
+      </w:r>
+      <w:proofErr w:type="spellEnd"/>
+      <w:r>
+        <w:rPr>
+          <w:rFonts w:ascii="Times New Roman" w:hAnsi="Times New Roman" w:cs="Times New Roman"/>
+          <w:sz w:val="24"/>
+          <w:szCs w:val="24"/>
+          <w:lang w:val="en-US"/>
+        </w:rPr>
+        <w:t xml:space="preserve">, </w:t>
+      </w:r>
+      <w:proofErr w:type="spellStart"/>
+      <w:r>
+        <w:rPr>
+          <w:rFonts w:ascii="Times New Roman" w:hAnsi="Times New Roman" w:cs="Times New Roman"/>
+          <w:sz w:val="24"/>
+          <w:szCs w:val="24"/>
+          <w:lang w:val="en-US"/>
+        </w:rPr>
+        <w:t>mencari</w:t>
+      </w:r>
+      <w:proofErr w:type="spellEnd"/>
+      <w:r>
+        <w:rPr>
+          <w:rFonts w:ascii="Times New Roman" w:hAnsi="Times New Roman" w:cs="Times New Roman"/>
+          <w:sz w:val="24"/>
+          <w:szCs w:val="24"/>
+          <w:lang w:val="en-US"/>
+        </w:rPr>
+        <w:t xml:space="preserve"> partner </w:t>
+      </w:r>
+      <w:proofErr w:type="spellStart"/>
+      <w:r>
+        <w:rPr>
+          <w:rFonts w:ascii="Times New Roman" w:hAnsi="Times New Roman" w:cs="Times New Roman"/>
+          <w:sz w:val="24"/>
+          <w:szCs w:val="24"/>
+          <w:lang w:val="en-US"/>
+        </w:rPr>
+        <w:t>sesuai</w:t>
+      </w:r>
+      <w:proofErr w:type="spellEnd"/>
+      <w:r>
+        <w:rPr>
+          <w:rFonts w:ascii="Times New Roman" w:hAnsi="Times New Roman" w:cs="Times New Roman"/>
+          <w:sz w:val="24"/>
+          <w:szCs w:val="24"/>
+          <w:lang w:val="en-US"/>
+        </w:rPr>
+        <w:t xml:space="preserve"> </w:t>
+      </w:r>
+      <w:proofErr w:type="spellStart"/>
+      <w:r>
+        <w:rPr>
+          <w:rFonts w:ascii="Times New Roman" w:hAnsi="Times New Roman" w:cs="Times New Roman"/>
+          <w:sz w:val="24"/>
+          <w:szCs w:val="24"/>
+          <w:lang w:val="en-US"/>
+        </w:rPr>
+        <w:t>kebutuhan</w:t>
+      </w:r>
+      <w:proofErr w:type="spellEnd"/>
+      <w:r>
+        <w:rPr>
+          <w:rFonts w:ascii="Times New Roman" w:hAnsi="Times New Roman" w:cs="Times New Roman"/>
+          <w:sz w:val="24"/>
+          <w:szCs w:val="24"/>
+          <w:lang w:val="en-US"/>
+        </w:rPr>
+        <w:t xml:space="preserve"> </w:t>
+      </w:r>
+      <w:proofErr w:type="spellStart"/>
+      <w:r>
+        <w:rPr>
+          <w:rFonts w:ascii="Times New Roman" w:hAnsi="Times New Roman" w:cs="Times New Roman"/>
+          <w:sz w:val="24"/>
+          <w:szCs w:val="24"/>
+          <w:lang w:val="en-US"/>
+        </w:rPr>
+        <w:t>pengguna</w:t>
+      </w:r>
+      <w:proofErr w:type="spellEnd"/>
+      <w:r>
+        <w:rPr>
+          <w:rFonts w:ascii="Times New Roman" w:hAnsi="Times New Roman" w:cs="Times New Roman"/>
+          <w:sz w:val="24"/>
+          <w:szCs w:val="24"/>
+          <w:lang w:val="en-US"/>
+        </w:rPr>
+        <w:t xml:space="preserve">, dan lain </w:t>
+      </w:r>
+      <w:proofErr w:type="spellStart"/>
+      <w:r>
+        <w:rPr>
+          <w:rFonts w:ascii="Times New Roman" w:hAnsi="Times New Roman" w:cs="Times New Roman"/>
+          <w:sz w:val="24"/>
+          <w:szCs w:val="24"/>
+          <w:lang w:val="en-US"/>
+        </w:rPr>
+        <w:t>sebagainya</w:t>
+      </w:r>
+      <w:proofErr w:type="spellEnd"/>
+      <w:r>
+        <w:rPr>
+          <w:rFonts w:ascii="Times New Roman" w:hAnsi="Times New Roman" w:cs="Times New Roman"/>
+          <w:sz w:val="24"/>
+          <w:szCs w:val="24"/>
+          <w:lang w:val="en-US"/>
+        </w:rPr>
+        <w:t xml:space="preserve">. </w:t>
       </w:r>
     </w:p>
     <w:p>
